--- a/QuickDBD.docx
+++ b/QuickDBD.docx
@@ -34,7 +34,7 @@
       </w:r>
       <w:proofErr w:type="spellEnd"/>
       <w:r>
-        <w:t xml:space="preserve"> varchar</w:t>
+        <w:t xml:space="preserve"> varchar </w:t>
       </w:r>
     </w:p>
     <w:p/>
@@ -72,7 +72,7 @@
       </w:r>
       <w:proofErr w:type="spellEnd"/>
       <w:r>
-        <w:t xml:space="preserve"> varchar FK &gt;- </w:t>
+        <w:t xml:space="preserve"> pk varchar FK &gt;- </w:t>
       </w:r>
       <w:proofErr w:type="spellStart"/>
       <w:r>
@@ -87,7 +87,7 @@
       </w:r>
       <w:proofErr w:type="spellEnd"/>
       <w:r>
-        <w:t xml:space="preserve"> date</w:t>
+        <w:t xml:space="preserve"> </w:t>
       </w:r>
     </w:p>
     <w:p>
@@ -302,7 +302,7 @@
     </w:p>
     <w:p>
       <w:r>
-        <w:t>title varchar</w:t>
+        <w:t>title varchar pk</w:t>
       </w:r>
     </w:p>
     <w:p>
@@ -312,7 +312,7 @@
       </w:r>
       <w:proofErr w:type="spellEnd"/>
       <w:r>
-        <w:t xml:space="preserve"> date</w:t>
+        <w:t xml:space="preserve"> date pk</w:t>
       </w:r>
     </w:p>
     <w:p>
@@ -458,6 +458,7 @@
     <w:lsdException w:name="HTML Sample" w:semiHidden="1" w:unhideWhenUsed="1"/>
     <w:lsdException w:name="HTML Typewriter" w:semiHidden="1" w:unhideWhenUsed="1"/>
     <w:lsdException w:name="HTML Variable" w:semiHidden="1" w:unhideWhenUsed="1"/>
+    <w:lsdException w:name="Normal Table" w:semiHidden="1" w:unhideWhenUsed="1"/>
     <w:lsdException w:name="annotation subject" w:semiHidden="1" w:unhideWhenUsed="1"/>
     <w:lsdException w:name="No List" w:semiHidden="1" w:unhideWhenUsed="1"/>
     <w:lsdException w:name="Outline List 1" w:semiHidden="1" w:unhideWhenUsed="1"/>
@@ -504,8 +505,10 @@
     <w:lsdException w:name="Table Subtle 2" w:semiHidden="1" w:unhideWhenUsed="1"/>
     <w:lsdException w:name="Table Web 1" w:semiHidden="1" w:unhideWhenUsed="1"/>
     <w:lsdException w:name="Table Web 2" w:semiHidden="1" w:unhideWhenUsed="1"/>
+    <w:lsdException w:name="Table Web 3" w:semiHidden="1" w:unhideWhenUsed="1"/>
     <w:lsdException w:name="Balloon Text" w:semiHidden="1" w:unhideWhenUsed="1"/>
     <w:lsdException w:name="Table Grid" w:uiPriority="39"/>
+    <w:lsdException w:name="Table Theme" w:semiHidden="1" w:unhideWhenUsed="1"/>
     <w:lsdException w:name="Placeholder Text" w:semiHidden="1"/>
     <w:lsdException w:name="No Spacing" w:uiPriority="1" w:qFormat="1"/>
     <w:lsdException w:name="Light Shading" w:uiPriority="60"/>
